--- a/user_guide_atoutcom.docx
+++ b/user_guide_atoutcom.docx
@@ -4215,7 +4215,19 @@
         <w:rPr>
           <w:lang w:val="fr-FR"/>
         </w:rPr>
-        <w:t xml:space="preserve"> et une partie pour le client. La partie Administration souvent représentée sous forme de tableau pour avoir une vue synthétique de la situation, quand à la partie cliente, celle-ci est un espace où l’on peut mettre à jour ces informations personnelles, gérer sa base de document et s’inscrire à des évènements.</w:t>
+        <w:t xml:space="preserve"> et une partie pour le client. La partie Administration souvent représentée sous forme de tableau pour avoir une vue synthétique de la situation, quand à la partie cliente, celle-ci est un esp</w:t>
+      </w:r>
+      <w:r>
+        <w:rPr>
+          <w:lang w:val="fr-FR"/>
+        </w:rPr>
+        <w:t>ace où l’on peut mettre à jour s</w:t>
+      </w:r>
+      <w:r>
+        <w:rPr>
+          <w:lang w:val="fr-FR"/>
+        </w:rPr>
+        <w:t>es informations personnelles, gérer sa base de document et s’inscrire à des évènements.</w:t>
       </w:r>
     </w:p>
     <w:p>
@@ -4285,6 +4297,8 @@
           <w:cols w:space="720"/>
         </w:sectPr>
       </w:pPr>
+      <w:bookmarkStart w:id="5" w:name="_GoBack"/>
+      <w:bookmarkEnd w:id="5"/>
     </w:p>
     <w:p>
       <w:pPr>
@@ -4500,9 +4514,9 @@
           <w:lang w:val="fr-FR"/>
         </w:rPr>
       </w:pPr>
-      <w:bookmarkStart w:id="5" w:name="SystemSummary"/>
-      <w:bookmarkStart w:id="6" w:name="_Toc34006243"/>
-      <w:bookmarkEnd w:id="5"/>
+      <w:bookmarkStart w:id="6" w:name="SystemSummary"/>
+      <w:bookmarkStart w:id="7" w:name="_Toc34006243"/>
+      <w:bookmarkEnd w:id="6"/>
       <w:r>
         <w:rPr>
           <w:lang w:val="fr-FR"/>
@@ -4510,7 +4524,7 @@
         <w:lastRenderedPageBreak/>
         <w:t>DESCRIPTION DU SYSTEME</w:t>
       </w:r>
-      <w:bookmarkEnd w:id="6"/>
+      <w:bookmarkEnd w:id="7"/>
     </w:p>
     <w:p>
       <w:pPr>
@@ -4523,19 +4537,19 @@
       <w:pPr>
         <w:pStyle w:val="Titre2"/>
       </w:pPr>
-      <w:bookmarkStart w:id="7" w:name="_Toc34006244"/>
+      <w:bookmarkStart w:id="8" w:name="_Toc34006244"/>
       <w:r>
         <w:t>2.1</w:t>
       </w:r>
       <w:r>
         <w:tab/>
       </w:r>
-      <w:bookmarkStart w:id="8" w:name="SystemConfiguration"/>
+      <w:bookmarkStart w:id="9" w:name="SystemConfiguration"/>
+      <w:bookmarkEnd w:id="9"/>
+      <w:r>
+        <w:t>Configuration du système</w:t>
+      </w:r>
       <w:bookmarkEnd w:id="8"/>
-      <w:r>
-        <w:t>Configuration du système</w:t>
-      </w:r>
-      <w:bookmarkEnd w:id="7"/>
     </w:p>
     <w:p>
       <w:pPr>
@@ -4556,7 +4570,13 @@
         <w:rPr>
           <w:lang w:val="fr-FR"/>
         </w:rPr>
-        <w:t xml:space="preserve">Les plugins peuvent être gérer comme n’importe quel plugin </w:t>
+        <w:t>Les plugins peuvent être gérés</w:t>
+      </w:r>
+      <w:r>
+        <w:rPr>
+          <w:lang w:val="fr-FR"/>
+        </w:rPr>
+        <w:t xml:space="preserve"> comme n’importe quel plugin </w:t>
       </w:r>
       <w:proofErr w:type="spellStart"/>
       <w:r>
@@ -4804,7 +4824,7 @@
       <w:pPr>
         <w:pStyle w:val="Titre2"/>
       </w:pPr>
-      <w:bookmarkStart w:id="9" w:name="_Toc34006245"/>
+      <w:bookmarkStart w:id="10" w:name="_Toc34006245"/>
       <w:r>
         <w:t>2.</w:t>
       </w:r>
@@ -4814,12 +4834,12 @@
       <w:r>
         <w:tab/>
       </w:r>
-      <w:bookmarkStart w:id="10" w:name="UserAccessLevels"/>
+      <w:bookmarkStart w:id="11" w:name="UserAccessLevels"/>
+      <w:bookmarkEnd w:id="11"/>
+      <w:r>
+        <w:t>Les différents types d’accès au logiciel</w:t>
+      </w:r>
       <w:bookmarkEnd w:id="10"/>
-      <w:r>
-        <w:t>Les différents types d’accès au logiciel</w:t>
-      </w:r>
-      <w:bookmarkEnd w:id="9"/>
     </w:p>
     <w:p>
       <w:pPr>
@@ -5263,9 +5283,9 @@
           <w:lang w:val="fr-FR"/>
         </w:rPr>
       </w:pPr>
-      <w:bookmarkStart w:id="11" w:name="GettingStarted"/>
-      <w:bookmarkStart w:id="12" w:name="_Toc34006246"/>
-      <w:bookmarkEnd w:id="11"/>
+      <w:bookmarkStart w:id="12" w:name="GettingStarted"/>
+      <w:bookmarkStart w:id="13" w:name="_Toc34006246"/>
+      <w:bookmarkEnd w:id="12"/>
       <w:r>
         <w:rPr>
           <w:lang w:val="fr-FR"/>
@@ -5273,7 +5293,7 @@
         <w:lastRenderedPageBreak/>
         <w:t>INSTALLATION DE LA PLATEFORME</w:t>
       </w:r>
-      <w:bookmarkEnd w:id="12"/>
+      <w:bookmarkEnd w:id="13"/>
     </w:p>
     <w:p>
       <w:pPr>
@@ -5313,19 +5333,19 @@
       <w:pPr>
         <w:pStyle w:val="Titre2"/>
       </w:pPr>
-      <w:bookmarkStart w:id="13" w:name="_Toc34006247"/>
+      <w:bookmarkStart w:id="14" w:name="_Toc34006247"/>
       <w:r>
         <w:t>3.1</w:t>
       </w:r>
       <w:r>
         <w:tab/>
       </w:r>
-      <w:bookmarkStart w:id="14" w:name="SettingUpMySQL"/>
+      <w:bookmarkStart w:id="15" w:name="SettingUpMySQL"/>
+      <w:bookmarkEnd w:id="15"/>
+      <w:r>
+        <w:t>Installation du plugin Events</w:t>
+      </w:r>
       <w:bookmarkEnd w:id="14"/>
-      <w:r>
-        <w:t>Installation du plugin Events</w:t>
-      </w:r>
-      <w:bookmarkEnd w:id="13"/>
       <w:r>
         <w:t xml:space="preserve"> </w:t>
       </w:r>
@@ -5549,13 +5569,7 @@
         <w:rPr>
           <w:lang w:val="fr-FR"/>
         </w:rPr>
-        <w:t xml:space="preserve"> </w:t>
-      </w:r>
-      <w:r>
-        <w:rPr>
-          <w:lang w:val="fr-FR"/>
-        </w:rPr>
-        <w:t>»</w:t>
+        <w:t xml:space="preserve"> »</w:t>
       </w:r>
     </w:p>
     <w:p>
@@ -5709,19 +5723,19 @@
       <w:pPr>
         <w:pStyle w:val="Titre2"/>
       </w:pPr>
-      <w:bookmarkStart w:id="15" w:name="_Toc34006248"/>
+      <w:bookmarkStart w:id="16" w:name="_Toc34006248"/>
       <w:r>
         <w:t>3.2</w:t>
       </w:r>
       <w:r>
         <w:tab/>
       </w:r>
-      <w:bookmarkStart w:id="16" w:name="CreateTheDatabase"/>
+      <w:bookmarkStart w:id="17" w:name="CreateTheDatabase"/>
+      <w:bookmarkEnd w:id="17"/>
+      <w:r>
+        <w:t>Installation du plugin Participants</w:t>
+      </w:r>
       <w:bookmarkEnd w:id="16"/>
-      <w:r>
-        <w:t>Installation du plugin Participants</w:t>
-      </w:r>
-      <w:bookmarkEnd w:id="15"/>
     </w:p>
     <w:p>
       <w:pPr>
@@ -5801,13 +5815,7 @@
         <w:rPr>
           <w:lang w:val="fr-FR"/>
         </w:rPr>
-        <w:t xml:space="preserve"> </w:t>
-      </w:r>
-      <w:r>
-        <w:rPr>
-          <w:lang w:val="fr-FR"/>
-        </w:rPr>
-        <w:t>»</w:t>
+        <w:t xml:space="preserve"> »</w:t>
       </w:r>
     </w:p>
     <w:p>
@@ -5845,13 +5853,7 @@
         <w:rPr>
           <w:lang w:val="fr-FR"/>
         </w:rPr>
-        <w:t xml:space="preserve"> </w:t>
-      </w:r>
-      <w:r>
-        <w:rPr>
-          <w:lang w:val="fr-FR"/>
-        </w:rPr>
-        <w:t>»</w:t>
+        <w:t xml:space="preserve"> »</w:t>
       </w:r>
     </w:p>
     <w:p>
@@ -5889,13 +5891,7 @@
         <w:rPr>
           <w:lang w:val="fr-FR"/>
         </w:rPr>
-        <w:t xml:space="preserve"> </w:t>
-      </w:r>
-      <w:r>
-        <w:rPr>
-          <w:lang w:val="fr-FR"/>
-        </w:rPr>
-        <w:t>»</w:t>
+        <w:t xml:space="preserve"> »</w:t>
       </w:r>
     </w:p>
     <w:p>
@@ -5933,13 +5929,7 @@
         <w:rPr>
           <w:lang w:val="fr-FR"/>
         </w:rPr>
-        <w:t xml:space="preserve"> </w:t>
-      </w:r>
-      <w:r>
-        <w:rPr>
-          <w:lang w:val="fr-FR"/>
-        </w:rPr>
-        <w:t>»</w:t>
+        <w:t xml:space="preserve"> »</w:t>
       </w:r>
     </w:p>
     <w:p>
@@ -6330,9 +6320,9 @@
           <w:lang w:val="fr-FR"/>
         </w:rPr>
       </w:pPr>
-      <w:bookmarkStart w:id="17" w:name="UsingTheClientApplication"/>
-      <w:bookmarkStart w:id="18" w:name="_Toc34006249"/>
-      <w:bookmarkEnd w:id="17"/>
+      <w:bookmarkStart w:id="18" w:name="UsingTheClientApplication"/>
+      <w:bookmarkStart w:id="19" w:name="_Toc34006249"/>
+      <w:bookmarkEnd w:id="18"/>
       <w:r>
         <w:rPr>
           <w:lang w:val="fr-FR"/>
@@ -6352,25 +6342,25 @@
         </w:rPr>
         <w:t>PTION DE LA VUE CLIENTE</w:t>
       </w:r>
-      <w:bookmarkEnd w:id="18"/>
+      <w:bookmarkEnd w:id="19"/>
     </w:p>
     <w:p>
       <w:pPr>
         <w:pStyle w:val="Titre2"/>
       </w:pPr>
-      <w:bookmarkStart w:id="19" w:name="_Toc34006250"/>
+      <w:bookmarkStart w:id="20" w:name="_Toc34006250"/>
       <w:r>
         <w:t>4.1</w:t>
       </w:r>
       <w:r>
         <w:tab/>
       </w:r>
-      <w:bookmarkStart w:id="20" w:name="Settings"/>
+      <w:bookmarkStart w:id="21" w:name="Settings"/>
+      <w:bookmarkEnd w:id="21"/>
+      <w:r>
+        <w:t>Page de login</w:t>
+      </w:r>
       <w:bookmarkEnd w:id="20"/>
-      <w:r>
-        <w:t>Page de login</w:t>
-      </w:r>
-      <w:bookmarkEnd w:id="19"/>
     </w:p>
     <w:p>
       <w:pPr>
@@ -6406,19 +6396,19 @@
       <w:pPr>
         <w:pStyle w:val="Titre3"/>
       </w:pPr>
-      <w:bookmarkStart w:id="21" w:name="_Toc34006251"/>
+      <w:bookmarkStart w:id="22" w:name="_Toc34006251"/>
       <w:r>
         <w:t>4.1.1</w:t>
       </w:r>
       <w:r>
         <w:tab/>
       </w:r>
-      <w:bookmarkStart w:id="22" w:name="Server"/>
+      <w:bookmarkStart w:id="23" w:name="Server"/>
+      <w:bookmarkEnd w:id="23"/>
+      <w:r>
+        <w:t>Page de login intervenant</w:t>
+      </w:r>
       <w:bookmarkEnd w:id="22"/>
-      <w:r>
-        <w:t>Page de login intervenant</w:t>
-      </w:r>
-      <w:bookmarkEnd w:id="21"/>
     </w:p>
     <w:p>
       <w:pPr>
@@ -6523,7 +6513,7 @@
       <w:pPr>
         <w:pStyle w:val="Titre3"/>
       </w:pPr>
-      <w:bookmarkStart w:id="23" w:name="_Toc34006252"/>
+      <w:bookmarkStart w:id="24" w:name="_Toc34006252"/>
       <w:r>
         <w:lastRenderedPageBreak/>
         <w:t>4.1.2</w:t>
@@ -6531,18 +6521,18 @@
       <w:r>
         <w:tab/>
       </w:r>
-      <w:bookmarkStart w:id="24" w:name="Username"/>
+      <w:bookmarkStart w:id="25" w:name="Username"/>
+      <w:bookmarkEnd w:id="25"/>
+      <w:r>
+        <w:t xml:space="preserve">Page de login d’un participant à un </w:t>
+      </w:r>
+      <w:r>
+        <w:t>congrè</w:t>
+      </w:r>
+      <w:r>
+        <w:t>s</w:t>
+      </w:r>
       <w:bookmarkEnd w:id="24"/>
-      <w:r>
-        <w:t xml:space="preserve">Page de login d’un participant à un </w:t>
-      </w:r>
-      <w:r>
-        <w:t>congrè</w:t>
-      </w:r>
-      <w:r>
-        <w:t>s</w:t>
-      </w:r>
-      <w:bookmarkEnd w:id="23"/>
     </w:p>
     <w:p>
       <w:pPr>
@@ -6654,7 +6644,7 @@
       <w:pPr>
         <w:pStyle w:val="Titre3"/>
       </w:pPr>
-      <w:bookmarkStart w:id="25" w:name="_Toc34006253"/>
+      <w:bookmarkStart w:id="26" w:name="_Toc34006253"/>
       <w:r>
         <w:lastRenderedPageBreak/>
         <w:t>4.1.3</w:t>
@@ -6665,7 +6655,7 @@
       <w:r>
         <w:t>Récupération de mot de passe</w:t>
       </w:r>
-      <w:bookmarkEnd w:id="25"/>
+      <w:bookmarkEnd w:id="26"/>
     </w:p>
     <w:p>
       <w:pPr>
@@ -6825,7 +6815,7 @@
         </w:numPr>
         <w:ind w:left="360"/>
       </w:pPr>
-      <w:bookmarkStart w:id="26" w:name="_Toc34006254"/>
+      <w:bookmarkStart w:id="27" w:name="_Toc34006254"/>
       <w:r>
         <w:lastRenderedPageBreak/>
         <w:t>4.2</w:t>
@@ -6833,12 +6823,12 @@
       <w:r>
         <w:tab/>
       </w:r>
-      <w:bookmarkStart w:id="27" w:name="Password"/>
+      <w:bookmarkStart w:id="28" w:name="Password"/>
+      <w:bookmarkEnd w:id="28"/>
+      <w:r>
+        <w:t>Création d’un nouveau participant</w:t>
+      </w:r>
       <w:bookmarkEnd w:id="27"/>
-      <w:r>
-        <w:t>Création d’un nouveau participant</w:t>
-      </w:r>
-      <w:bookmarkEnd w:id="26"/>
     </w:p>
     <w:p>
       <w:pPr>
@@ -6980,19 +6970,19 @@
       <w:pPr>
         <w:pStyle w:val="Titre2"/>
       </w:pPr>
-      <w:bookmarkStart w:id="28" w:name="_Toc34006255"/>
+      <w:bookmarkStart w:id="29" w:name="_Toc34006255"/>
       <w:r>
         <w:t>4.3</w:t>
       </w:r>
       <w:r>
         <w:tab/>
       </w:r>
-      <w:bookmarkStart w:id="29" w:name="DatabaseName"/>
+      <w:bookmarkStart w:id="30" w:name="DatabaseName"/>
+      <w:bookmarkEnd w:id="30"/>
+      <w:r>
+        <w:t>Synthèse des informations clientes</w:t>
+      </w:r>
       <w:bookmarkEnd w:id="29"/>
-      <w:r>
-        <w:t>Synthèse des informations clientes</w:t>
-      </w:r>
-      <w:bookmarkEnd w:id="28"/>
     </w:p>
     <w:p>
       <w:pPr>
@@ -7338,7 +7328,7 @@
       <w:pPr>
         <w:pStyle w:val="Titre2"/>
       </w:pPr>
-      <w:bookmarkStart w:id="30" w:name="_Toc34006256"/>
+      <w:bookmarkStart w:id="31" w:name="_Toc34006256"/>
       <w:r>
         <w:lastRenderedPageBreak/>
         <w:t>4.4</w:t>
@@ -7352,7 +7342,7 @@
       <w:r>
         <w:t>s</w:t>
       </w:r>
-      <w:bookmarkEnd w:id="30"/>
+      <w:bookmarkEnd w:id="31"/>
     </w:p>
     <w:p>
       <w:pPr>
@@ -7496,7 +7486,7 @@
       <w:pPr>
         <w:pStyle w:val="Titre2"/>
       </w:pPr>
-      <w:bookmarkStart w:id="31" w:name="_Toc34006257"/>
+      <w:bookmarkStart w:id="32" w:name="_Toc34006257"/>
       <w:r>
         <w:lastRenderedPageBreak/>
         <w:t>4.5</w:t>
@@ -7507,7 +7497,7 @@
       <w:r>
         <w:t>Liste des congres du participant</w:t>
       </w:r>
-      <w:bookmarkEnd w:id="31"/>
+      <w:bookmarkEnd w:id="32"/>
     </w:p>
     <w:p>
       <w:pPr>
@@ -8008,7 +7998,7 @@
           <w:lang w:val="fr-FR"/>
         </w:rPr>
       </w:pPr>
-      <w:bookmarkStart w:id="32" w:name="_Toc34006258"/>
+      <w:bookmarkStart w:id="33" w:name="_Toc34006258"/>
       <w:r>
         <w:rPr>
           <w:lang w:val="fr-FR"/>
@@ -8016,13 +8006,13 @@
         <w:lastRenderedPageBreak/>
         <w:t>DESCRIPTION DE LA VUE ADMINISTRATION</w:t>
       </w:r>
-      <w:bookmarkEnd w:id="32"/>
+      <w:bookmarkEnd w:id="33"/>
     </w:p>
     <w:p>
       <w:pPr>
         <w:pStyle w:val="Titre2"/>
       </w:pPr>
-      <w:bookmarkStart w:id="33" w:name="_Toc34006259"/>
+      <w:bookmarkStart w:id="34" w:name="_Toc34006259"/>
       <w:r>
         <w:t>5</w:t>
       </w:r>
@@ -8035,13 +8025,13 @@
       <w:r>
         <w:t>Facturier</w:t>
       </w:r>
-      <w:bookmarkEnd w:id="33"/>
+      <w:bookmarkEnd w:id="34"/>
     </w:p>
     <w:p>
       <w:pPr>
         <w:pStyle w:val="Titre3"/>
       </w:pPr>
-      <w:bookmarkStart w:id="34" w:name="_Toc34006260"/>
+      <w:bookmarkStart w:id="35" w:name="_Toc34006260"/>
       <w:r>
         <w:t>5.1.1</w:t>
       </w:r>
@@ -8051,7 +8041,7 @@
       <w:r>
         <w:t>Facturier global</w:t>
       </w:r>
-      <w:bookmarkEnd w:id="34"/>
+      <w:bookmarkEnd w:id="35"/>
     </w:p>
     <w:p>
       <w:hyperlink r:id="rId36" w:history="1">
@@ -8162,7 +8152,7 @@
       <w:pPr>
         <w:pStyle w:val="Titre3"/>
       </w:pPr>
-      <w:bookmarkStart w:id="35" w:name="_Toc34006261"/>
+      <w:bookmarkStart w:id="36" w:name="_Toc34006261"/>
       <w:r>
         <w:t>5.1.1</w:t>
       </w:r>
@@ -8172,7 +8162,7 @@
       <w:r>
         <w:t>Facturier des participants</w:t>
       </w:r>
-      <w:bookmarkEnd w:id="35"/>
+      <w:bookmarkEnd w:id="36"/>
     </w:p>
     <w:p>
       <w:pPr>
@@ -8286,13 +8276,7 @@
         <w:rPr>
           <w:lang w:val="fr-FR"/>
         </w:rPr>
-        <w:t xml:space="preserve"> </w:t>
-      </w:r>
-      <w:r>
-        <w:rPr>
-          <w:lang w:val="fr-FR"/>
-        </w:rPr>
-        <w:t>recoupe tous les participants de tous les sous sites.</w:t>
+        <w:t xml:space="preserve"> recoupe tous les participants de tous les sous sites.</w:t>
       </w:r>
     </w:p>
     <w:p>
@@ -8312,7 +8296,7 @@
       <w:pPr>
         <w:pStyle w:val="Titre2"/>
       </w:pPr>
-      <w:bookmarkStart w:id="36" w:name="_Toc34006262"/>
+      <w:bookmarkStart w:id="37" w:name="_Toc34006262"/>
       <w:r>
         <w:lastRenderedPageBreak/>
         <w:t>5</w:t>
@@ -8332,7 +8316,7 @@
       <w:r>
         <w:t>intervenant</w:t>
       </w:r>
-      <w:bookmarkEnd w:id="36"/>
+      <w:bookmarkEnd w:id="37"/>
     </w:p>
     <w:p>
       <w:pPr>
@@ -8353,7 +8337,7 @@
       <w:pPr>
         <w:pStyle w:val="Titre3"/>
       </w:pPr>
-      <w:bookmarkStart w:id="37" w:name="_Toc34006263"/>
+      <w:bookmarkStart w:id="38" w:name="_Toc34006263"/>
       <w:r>
         <w:t>5</w:t>
       </w:r>
@@ -8367,7 +8351,7 @@
         <w:tab/>
         <w:t>Accueil du module intervenant</w:t>
       </w:r>
-      <w:bookmarkEnd w:id="37"/>
+      <w:bookmarkEnd w:id="38"/>
     </w:p>
     <w:p>
       <w:pPr>
@@ -8455,7 +8439,7 @@
       <w:pPr>
         <w:pStyle w:val="Titre3"/>
       </w:pPr>
-      <w:bookmarkStart w:id="38" w:name="_Toc34006264"/>
+      <w:bookmarkStart w:id="39" w:name="_Toc34006264"/>
       <w:r>
         <w:t>5</w:t>
       </w:r>
@@ -8466,7 +8450,7 @@
         <w:tab/>
         <w:t>Liste des intervenants</w:t>
       </w:r>
-      <w:bookmarkEnd w:id="38"/>
+      <w:bookmarkEnd w:id="39"/>
     </w:p>
     <w:p>
       <w:pPr>
@@ -8565,7 +8549,7 @@
       <w:pPr>
         <w:pStyle w:val="Titre3"/>
       </w:pPr>
-      <w:bookmarkStart w:id="39" w:name="_Toc34006265"/>
+      <w:bookmarkStart w:id="40" w:name="_Toc34006265"/>
       <w:r>
         <w:lastRenderedPageBreak/>
         <w:t>5</w:t>
@@ -8580,7 +8564,7 @@
         <w:tab/>
         <w:t>Création d’un nouvel intervenant</w:t>
       </w:r>
-      <w:bookmarkEnd w:id="39"/>
+      <w:bookmarkEnd w:id="40"/>
     </w:p>
     <w:p>
       <w:pPr>
@@ -8703,7 +8687,7 @@
       <w:pPr>
         <w:pStyle w:val="Titre2"/>
       </w:pPr>
-      <w:bookmarkStart w:id="40" w:name="_Toc34006266"/>
+      <w:bookmarkStart w:id="41" w:name="_Toc34006266"/>
       <w:r>
         <w:t>5</w:t>
       </w:r>
@@ -8722,7 +8706,7 @@
       <w:r>
         <w:t>sponsor</w:t>
       </w:r>
-      <w:bookmarkEnd w:id="40"/>
+      <w:bookmarkEnd w:id="41"/>
     </w:p>
     <w:p>
       <w:pPr>
@@ -8750,7 +8734,7 @@
       <w:pPr>
         <w:pStyle w:val="Titre3"/>
       </w:pPr>
-      <w:bookmarkStart w:id="41" w:name="_Toc34006267"/>
+      <w:bookmarkStart w:id="42" w:name="_Toc34006267"/>
       <w:r>
         <w:t>5</w:t>
       </w:r>
@@ -8764,7 +8748,7 @@
         <w:tab/>
         <w:t>Accueil du module sponsor</w:t>
       </w:r>
-      <w:bookmarkEnd w:id="41"/>
+      <w:bookmarkEnd w:id="42"/>
     </w:p>
     <w:p>
       <w:pPr>
@@ -8803,7 +8787,7 @@
             <v:path o:extrusionok="f" gradientshapeok="t" o:connecttype="rect"/>
             <o:lock v:ext="edit" aspectratio="t"/>
           </v:shapetype>
-          <v:shape id="_x0000_i1025" type="#_x0000_t75" style="width:467.3pt;height:162.35pt">
+          <v:shape id="_x0000_i1025" type="#_x0000_t75" style="width:467.25pt;height:162.75pt">
             <v:imagedata r:id="rId45" o:title="Module Event - Interface Sponsor"/>
           </v:shape>
         </w:pict>
@@ -8827,7 +8811,7 @@
       <w:pPr>
         <w:pStyle w:val="Titre3"/>
       </w:pPr>
-      <w:bookmarkStart w:id="42" w:name="_Toc34006268"/>
+      <w:bookmarkStart w:id="43" w:name="_Toc34006268"/>
       <w:r>
         <w:t>5</w:t>
       </w:r>
@@ -8841,7 +8825,7 @@
       <w:r>
         <w:t>sponsors</w:t>
       </w:r>
-      <w:bookmarkEnd w:id="42"/>
+      <w:bookmarkEnd w:id="43"/>
     </w:p>
     <w:p>
       <w:pPr>
@@ -8945,7 +8929,7 @@
       <w:pPr>
         <w:pStyle w:val="Titre3"/>
       </w:pPr>
-      <w:bookmarkStart w:id="43" w:name="_Toc34006269"/>
+      <w:bookmarkStart w:id="44" w:name="_Toc34006269"/>
       <w:r>
         <w:lastRenderedPageBreak/>
         <w:t>5</w:t>
@@ -8960,7 +8944,7 @@
         <w:tab/>
         <w:t>Création d’un nouvel sponsor</w:t>
       </w:r>
-      <w:bookmarkEnd w:id="43"/>
+      <w:bookmarkEnd w:id="44"/>
     </w:p>
     <w:p>
       <w:pPr>
@@ -9111,7 +9095,7 @@
       <w:pPr>
         <w:pStyle w:val="Titre2"/>
       </w:pPr>
-      <w:bookmarkStart w:id="44" w:name="_Toc34006270"/>
+      <w:bookmarkStart w:id="45" w:name="_Toc34006270"/>
       <w:r>
         <w:lastRenderedPageBreak/>
         <w:t xml:space="preserve">5.4 </w:t>
@@ -9120,7 +9104,7 @@
         <w:tab/>
         <w:t>Liste des participants</w:t>
       </w:r>
-      <w:bookmarkEnd w:id="44"/>
+      <w:bookmarkEnd w:id="45"/>
     </w:p>
     <w:p>
       <w:pPr>
@@ -9148,7 +9132,7 @@
       <w:pPr>
         <w:pStyle w:val="Titre3"/>
       </w:pPr>
-      <w:bookmarkStart w:id="45" w:name="_Toc34006271"/>
+      <w:bookmarkStart w:id="46" w:name="_Toc34006271"/>
       <w:r>
         <w:t>5</w:t>
       </w:r>
@@ -9162,7 +9146,7 @@
         <w:tab/>
         <w:t>Vue minimale</w:t>
       </w:r>
-      <w:bookmarkEnd w:id="45"/>
+      <w:bookmarkEnd w:id="46"/>
     </w:p>
     <w:p/>
     <w:p>
@@ -9233,7 +9217,7 @@
       <w:pPr>
         <w:pStyle w:val="Titre3"/>
       </w:pPr>
-      <w:bookmarkStart w:id="46" w:name="_Toc34006272"/>
+      <w:bookmarkStart w:id="47" w:name="_Toc34006272"/>
       <w:r>
         <w:t>5</w:t>
       </w:r>
@@ -9244,7 +9228,7 @@
         <w:tab/>
         <w:t>Vue dépliée</w:t>
       </w:r>
-      <w:bookmarkEnd w:id="46"/>
+      <w:bookmarkEnd w:id="47"/>
     </w:p>
     <w:p>
       <w:pPr>
@@ -9410,7 +9394,7 @@
       <w:pPr>
         <w:pStyle w:val="Titre2"/>
       </w:pPr>
-      <w:bookmarkStart w:id="47" w:name="_Toc34006273"/>
+      <w:bookmarkStart w:id="48" w:name="_Toc34006273"/>
       <w:r>
         <w:lastRenderedPageBreak/>
         <w:t xml:space="preserve">5.5 </w:t>
@@ -9419,7 +9403,7 @@
         <w:tab/>
         <w:t>Liste des congres</w:t>
       </w:r>
-      <w:bookmarkEnd w:id="47"/>
+      <w:bookmarkEnd w:id="48"/>
     </w:p>
     <w:p>
       <w:pPr>
@@ -9440,7 +9424,7 @@
       <w:pPr>
         <w:pStyle w:val="Titre3"/>
       </w:pPr>
-      <w:bookmarkStart w:id="48" w:name="_Toc34006274"/>
+      <w:bookmarkStart w:id="49" w:name="_Toc34006274"/>
       <w:r>
         <w:t>5</w:t>
       </w:r>
@@ -9454,7 +9438,7 @@
         <w:tab/>
         <w:t>Vue minimale</w:t>
       </w:r>
-      <w:bookmarkEnd w:id="48"/>
+      <w:bookmarkEnd w:id="49"/>
     </w:p>
     <w:p>
       <w:pPr>
@@ -9569,7 +9553,7 @@
       <w:pPr>
         <w:pStyle w:val="Titre3"/>
       </w:pPr>
-      <w:bookmarkStart w:id="49" w:name="_Toc34006275"/>
+      <w:bookmarkStart w:id="50" w:name="_Toc34006275"/>
       <w:r>
         <w:t>5</w:t>
       </w:r>
@@ -9580,7 +9564,7 @@
         <w:tab/>
         <w:t>Vue dépliée</w:t>
       </w:r>
-      <w:bookmarkEnd w:id="49"/>
+      <w:bookmarkEnd w:id="50"/>
     </w:p>
     <w:p>
       <w:pPr>
@@ -9684,7 +9668,7 @@
       <w:pPr>
         <w:pStyle w:val="Titre2"/>
       </w:pPr>
-      <w:bookmarkStart w:id="50" w:name="_Toc34006276"/>
+      <w:bookmarkStart w:id="51" w:name="_Toc34006276"/>
       <w:r>
         <w:lastRenderedPageBreak/>
         <w:t xml:space="preserve">5.6 </w:t>
@@ -9693,7 +9677,7 @@
         <w:tab/>
         <w:t>Liste des utilisateurs</w:t>
       </w:r>
-      <w:bookmarkEnd w:id="50"/>
+      <w:bookmarkEnd w:id="51"/>
     </w:p>
     <w:p>
       <w:pPr>
@@ -9714,7 +9698,7 @@
       <w:pPr>
         <w:pStyle w:val="Titre3"/>
       </w:pPr>
-      <w:bookmarkStart w:id="51" w:name="_Toc34006277"/>
+      <w:bookmarkStart w:id="52" w:name="_Toc34006277"/>
       <w:r>
         <w:t>5</w:t>
       </w:r>
@@ -9728,7 +9712,7 @@
         <w:tab/>
         <w:t>Vue minimale</w:t>
       </w:r>
-      <w:bookmarkEnd w:id="51"/>
+      <w:bookmarkEnd w:id="52"/>
     </w:p>
     <w:p>
       <w:pPr>
@@ -9748,7 +9732,7 @@
           <w:lang w:val="fr-FR"/>
         </w:rPr>
         <w:pict>
-          <v:shape id="_x0000_i1026" type="#_x0000_t75" style="width:466.65pt;height:105.95pt">
+          <v:shape id="_x0000_i1026" type="#_x0000_t75" style="width:466.5pt;height:105.75pt">
             <v:imagedata r:id="rId55" o:title="Module User - Liste des utilisateurs"/>
           </v:shape>
         </w:pict>
@@ -9772,7 +9756,7 @@
       <w:pPr>
         <w:pStyle w:val="Titre3"/>
       </w:pPr>
-      <w:bookmarkStart w:id="52" w:name="_Toc34006278"/>
+      <w:bookmarkStart w:id="53" w:name="_Toc34006278"/>
       <w:r>
         <w:t>5</w:t>
       </w:r>
@@ -9783,7 +9767,7 @@
         <w:tab/>
         <w:t>Vue dépliée</w:t>
       </w:r>
-      <w:bookmarkEnd w:id="52"/>
+      <w:bookmarkEnd w:id="53"/>
     </w:p>
     <w:p>
       <w:pPr>
@@ -9803,7 +9787,7 @@
           <w:lang w:val="fr-FR"/>
         </w:rPr>
         <w:pict>
-          <v:shape id="_x0000_i1027" type="#_x0000_t75" style="width:466.65pt;height:130.4pt">
+          <v:shape id="_x0000_i1027" type="#_x0000_t75" style="width:466.5pt;height:130.5pt">
             <v:imagedata r:id="rId56" o:title="Module User - Liste des utilisateurs - Déplier pour chopper les docs uploadés"/>
           </v:shape>
         </w:pict>
@@ -9845,13 +9829,10 @@
       <w:pPr>
         <w:pStyle w:val="Titre2"/>
       </w:pPr>
-      <w:bookmarkStart w:id="53" w:name="_Toc34006279"/>
+      <w:bookmarkStart w:id="54" w:name="_Toc34006279"/>
       <w:r>
         <w:lastRenderedPageBreak/>
-        <w:t>6.1</w:t>
-      </w:r>
-      <w:r>
-        <w:t xml:space="preserve"> </w:t>
+        <w:t xml:space="preserve">6.1 </w:t>
       </w:r>
       <w:r>
         <w:tab/>
@@ -9872,7 +9853,7 @@
       <w:r>
         <w:t xml:space="preserve"> des formulaires</w:t>
       </w:r>
-      <w:bookmarkEnd w:id="53"/>
+      <w:bookmarkEnd w:id="54"/>
       <w:r>
         <w:t xml:space="preserve"> </w:t>
       </w:r>
@@ -9913,7 +9894,8 @@
       </w:pPr>
       <w:r>
         <w:rPr>
-          <w:lang w:val="fr-FR"/>
+          <w:noProof/>
+          <w:lang w:val="fr-FR" w:eastAsia="fr-FR"/>
         </w:rPr>
         <w:drawing>
           <wp:inline distT="0" distB="0" distL="0" distR="0" wp14:anchorId="451818FE" wp14:editId="0222D013">
@@ -10074,19 +10056,7 @@
         <w:rPr>
           <w:lang w:val="fr-FR"/>
         </w:rPr>
-        <w:t>Les champs « XXXX » sont les informations qui remontent dans l’onglet « liste des</w:t>
-      </w:r>
-      <w:r>
-        <w:rPr>
-          <w:lang w:val="fr-FR"/>
-        </w:rPr>
-        <w:t xml:space="preserve"> participants </w:t>
-      </w:r>
-      <w:r>
-        <w:rPr>
-          <w:lang w:val="fr-FR"/>
-        </w:rPr>
-        <w:t>»</w:t>
+        <w:t>Les champs « XXXX » sont les informations qui remontent dans l’onglet « liste des participants »</w:t>
       </w:r>
     </w:p>
     <w:p>
@@ -10171,26 +10141,18 @@
           <w:lang w:val="fr-FR"/>
         </w:rPr>
       </w:pPr>
-      <w:bookmarkStart w:id="54" w:name="_GoBack"/>
-      <w:bookmarkEnd w:id="54"/>
-    </w:p>
-    <w:p>
-      <w:pPr>
-        <w:rPr>
-          <w:lang w:val="fr-FR"/>
-        </w:rPr>
-      </w:pPr>
-      <w:r>
-        <w:rPr>
-          <w:lang w:val="fr-FR"/>
-        </w:rPr>
-        <w:t xml:space="preserve"> </w:t>
-      </w:r>
-      <w:r>
-        <w:rPr>
-          <w:lang w:val="fr-FR"/>
-        </w:rPr>
-        <w:t xml:space="preserve">A date du 02 </w:t>
+    </w:p>
+    <w:p>
+      <w:pPr>
+        <w:rPr>
+          <w:lang w:val="fr-FR"/>
+        </w:rPr>
+      </w:pPr>
+      <w:r>
+        <w:rPr>
+          <w:lang w:val="fr-FR"/>
+        </w:rPr>
+        <w:t xml:space="preserve"> A date du 02 </w:t>
       </w:r>
       <w:r>
         <w:rPr>
@@ -11012,7 +10974,7 @@
         <w:noProof/>
         <w:sz w:val="20"/>
       </w:rPr>
-      <w:t>5-7</w:t>
+      <w:t>5-3</w:t>
     </w:r>
     <w:r>
       <w:rPr>
@@ -12887,7 +12849,7 @@
 </file>
 
 <file path=customXml/itemProps1.xml><?xml version="1.0" encoding="utf-8"?>
-<ds:datastoreItem xmlns:ds="http://schemas.openxmlformats.org/officeDocument/2006/customXml" ds:itemID="{349F919D-475B-416C-AD4F-4F4CDE15474A}">
+<ds:datastoreItem xmlns:ds="http://schemas.openxmlformats.org/officeDocument/2006/customXml" ds:itemID="{A384A7FD-F2D5-471D-8BBA-FCAB311CEBDF}">
   <ds:schemaRefs>
     <ds:schemaRef ds:uri="http://schemas.openxmlformats.org/officeDocument/2006/bibliography"/>
   </ds:schemaRefs>

--- a/user_guide_atoutcom.docx
+++ b/user_guide_atoutcom.docx
@@ -4297,8 +4297,6 @@
           <w:cols w:space="720"/>
         </w:sectPr>
       </w:pPr>
-      <w:bookmarkStart w:id="5" w:name="_GoBack"/>
-      <w:bookmarkEnd w:id="5"/>
     </w:p>
     <w:p>
       <w:pPr>
@@ -4514,9 +4512,9 @@
           <w:lang w:val="fr-FR"/>
         </w:rPr>
       </w:pPr>
-      <w:bookmarkStart w:id="6" w:name="SystemSummary"/>
-      <w:bookmarkStart w:id="7" w:name="_Toc34006243"/>
-      <w:bookmarkEnd w:id="6"/>
+      <w:bookmarkStart w:id="5" w:name="SystemSummary"/>
+      <w:bookmarkStart w:id="6" w:name="_Toc34006243"/>
+      <w:bookmarkEnd w:id="5"/>
       <w:r>
         <w:rPr>
           <w:lang w:val="fr-FR"/>
@@ -4524,32 +4522,32 @@
         <w:lastRenderedPageBreak/>
         <w:t>DESCRIPTION DU SYSTEME</w:t>
       </w:r>
+      <w:bookmarkEnd w:id="6"/>
+    </w:p>
+    <w:p>
+      <w:pPr>
+        <w:rPr>
+          <w:lang w:val="fr-FR"/>
+        </w:rPr>
+      </w:pPr>
+    </w:p>
+    <w:p>
+      <w:pPr>
+        <w:pStyle w:val="Titre2"/>
+      </w:pPr>
+      <w:bookmarkStart w:id="7" w:name="_Toc34006244"/>
+      <w:r>
+        <w:t>2.1</w:t>
+      </w:r>
+      <w:r>
+        <w:tab/>
+      </w:r>
+      <w:bookmarkStart w:id="8" w:name="SystemConfiguration"/>
+      <w:bookmarkEnd w:id="8"/>
+      <w:r>
+        <w:t>Configuration du système</w:t>
+      </w:r>
       <w:bookmarkEnd w:id="7"/>
-    </w:p>
-    <w:p>
-      <w:pPr>
-        <w:rPr>
-          <w:lang w:val="fr-FR"/>
-        </w:rPr>
-      </w:pPr>
-    </w:p>
-    <w:p>
-      <w:pPr>
-        <w:pStyle w:val="Titre2"/>
-      </w:pPr>
-      <w:bookmarkStart w:id="8" w:name="_Toc34006244"/>
-      <w:r>
-        <w:t>2.1</w:t>
-      </w:r>
-      <w:r>
-        <w:tab/>
-      </w:r>
-      <w:bookmarkStart w:id="9" w:name="SystemConfiguration"/>
-      <w:bookmarkEnd w:id="9"/>
-      <w:r>
-        <w:t>Configuration du système</w:t>
-      </w:r>
-      <w:bookmarkEnd w:id="8"/>
     </w:p>
     <w:p>
       <w:pPr>
@@ -4824,7 +4822,7 @@
       <w:pPr>
         <w:pStyle w:val="Titre2"/>
       </w:pPr>
-      <w:bookmarkStart w:id="10" w:name="_Toc34006245"/>
+      <w:bookmarkStart w:id="9" w:name="_Toc34006245"/>
       <w:r>
         <w:t>2.</w:t>
       </w:r>
@@ -4834,12 +4832,12 @@
       <w:r>
         <w:tab/>
       </w:r>
-      <w:bookmarkStart w:id="11" w:name="UserAccessLevels"/>
-      <w:bookmarkEnd w:id="11"/>
+      <w:bookmarkStart w:id="10" w:name="UserAccessLevels"/>
+      <w:bookmarkEnd w:id="10"/>
       <w:r>
         <w:t>Les différents types d’accès au logiciel</w:t>
       </w:r>
-      <w:bookmarkEnd w:id="10"/>
+      <w:bookmarkEnd w:id="9"/>
     </w:p>
     <w:p>
       <w:pPr>
@@ -5283,9 +5281,9 @@
           <w:lang w:val="fr-FR"/>
         </w:rPr>
       </w:pPr>
-      <w:bookmarkStart w:id="12" w:name="GettingStarted"/>
-      <w:bookmarkStart w:id="13" w:name="_Toc34006246"/>
-      <w:bookmarkEnd w:id="12"/>
+      <w:bookmarkStart w:id="11" w:name="GettingStarted"/>
+      <w:bookmarkStart w:id="12" w:name="_Toc34006246"/>
+      <w:bookmarkEnd w:id="11"/>
       <w:r>
         <w:rPr>
           <w:lang w:val="fr-FR"/>
@@ -5293,59 +5291,59 @@
         <w:lastRenderedPageBreak/>
         <w:t>INSTALLATION DE LA PLATEFORME</w:t>
       </w:r>
+      <w:bookmarkEnd w:id="12"/>
+    </w:p>
+    <w:p>
+      <w:pPr>
+        <w:rPr>
+          <w:lang w:val="fr-FR"/>
+        </w:rPr>
+      </w:pPr>
+    </w:p>
+    <w:p>
+      <w:pPr>
+        <w:rPr>
+          <w:lang w:val="fr-FR"/>
+        </w:rPr>
+      </w:pPr>
+      <w:r>
+        <w:rPr>
+          <w:lang w:val="fr-FR"/>
+        </w:rPr>
+        <w:t xml:space="preserve">Toutes les tables </w:t>
+      </w:r>
+      <w:proofErr w:type="spellStart"/>
+      <w:r>
+        <w:rPr>
+          <w:lang w:val="fr-FR"/>
+        </w:rPr>
+        <w:t>MySql</w:t>
+      </w:r>
+      <w:proofErr w:type="spellEnd"/>
+      <w:r>
+        <w:rPr>
+          <w:lang w:val="fr-FR"/>
+        </w:rPr>
+        <w:t xml:space="preserve"> des plugins ont été dissociées de tout plugin existant afin de suivre les montées de version.</w:t>
+      </w:r>
+    </w:p>
+    <w:p>
+      <w:pPr>
+        <w:pStyle w:val="Titre2"/>
+      </w:pPr>
+      <w:bookmarkStart w:id="13" w:name="_Toc34006247"/>
+      <w:r>
+        <w:t>3.1</w:t>
+      </w:r>
+      <w:r>
+        <w:tab/>
+      </w:r>
+      <w:bookmarkStart w:id="14" w:name="SettingUpMySQL"/>
+      <w:bookmarkEnd w:id="14"/>
+      <w:r>
+        <w:t>Installation du plugin Events</w:t>
+      </w:r>
       <w:bookmarkEnd w:id="13"/>
-    </w:p>
-    <w:p>
-      <w:pPr>
-        <w:rPr>
-          <w:lang w:val="fr-FR"/>
-        </w:rPr>
-      </w:pPr>
-    </w:p>
-    <w:p>
-      <w:pPr>
-        <w:rPr>
-          <w:lang w:val="fr-FR"/>
-        </w:rPr>
-      </w:pPr>
-      <w:r>
-        <w:rPr>
-          <w:lang w:val="fr-FR"/>
-        </w:rPr>
-        <w:t xml:space="preserve">Toutes les tables </w:t>
-      </w:r>
-      <w:proofErr w:type="spellStart"/>
-      <w:r>
-        <w:rPr>
-          <w:lang w:val="fr-FR"/>
-        </w:rPr>
-        <w:t>MySql</w:t>
-      </w:r>
-      <w:proofErr w:type="spellEnd"/>
-      <w:r>
-        <w:rPr>
-          <w:lang w:val="fr-FR"/>
-        </w:rPr>
-        <w:t xml:space="preserve"> des plugins ont été dissociées de tout plugin existant afin de suivre les montées de version.</w:t>
-      </w:r>
-    </w:p>
-    <w:p>
-      <w:pPr>
-        <w:pStyle w:val="Titre2"/>
-      </w:pPr>
-      <w:bookmarkStart w:id="14" w:name="_Toc34006247"/>
-      <w:r>
-        <w:t>3.1</w:t>
-      </w:r>
-      <w:r>
-        <w:tab/>
-      </w:r>
-      <w:bookmarkStart w:id="15" w:name="SettingUpMySQL"/>
-      <w:bookmarkEnd w:id="15"/>
-      <w:r>
-        <w:t>Installation du plugin Events</w:t>
-      </w:r>
-      <w:bookmarkEnd w:id="14"/>
       <w:r>
         <w:t xml:space="preserve"> </w:t>
       </w:r>
@@ -5723,19 +5721,19 @@
       <w:pPr>
         <w:pStyle w:val="Titre2"/>
       </w:pPr>
-      <w:bookmarkStart w:id="16" w:name="_Toc34006248"/>
+      <w:bookmarkStart w:id="15" w:name="_Toc34006248"/>
       <w:r>
         <w:t>3.2</w:t>
       </w:r>
       <w:r>
         <w:tab/>
       </w:r>
-      <w:bookmarkStart w:id="17" w:name="CreateTheDatabase"/>
-      <w:bookmarkEnd w:id="17"/>
+      <w:bookmarkStart w:id="16" w:name="CreateTheDatabase"/>
+      <w:bookmarkEnd w:id="16"/>
       <w:r>
         <w:t>Installation du plugin Participants</w:t>
       </w:r>
-      <w:bookmarkEnd w:id="16"/>
+      <w:bookmarkEnd w:id="15"/>
     </w:p>
     <w:p>
       <w:pPr>
@@ -6320,9 +6318,9 @@
           <w:lang w:val="fr-FR"/>
         </w:rPr>
       </w:pPr>
-      <w:bookmarkStart w:id="18" w:name="UsingTheClientApplication"/>
-      <w:bookmarkStart w:id="19" w:name="_Toc34006249"/>
-      <w:bookmarkEnd w:id="18"/>
+      <w:bookmarkStart w:id="17" w:name="UsingTheClientApplication"/>
+      <w:bookmarkStart w:id="18" w:name="_Toc34006249"/>
+      <w:bookmarkEnd w:id="17"/>
       <w:r>
         <w:rPr>
           <w:lang w:val="fr-FR"/>
@@ -6342,25 +6340,25 @@
         </w:rPr>
         <w:t>PTION DE LA VUE CLIENTE</w:t>
       </w:r>
+      <w:bookmarkEnd w:id="18"/>
+    </w:p>
+    <w:p>
+      <w:pPr>
+        <w:pStyle w:val="Titre2"/>
+      </w:pPr>
+      <w:bookmarkStart w:id="19" w:name="_Toc34006250"/>
+      <w:r>
+        <w:t>4.1</w:t>
+      </w:r>
+      <w:r>
+        <w:tab/>
+      </w:r>
+      <w:bookmarkStart w:id="20" w:name="Settings"/>
+      <w:bookmarkEnd w:id="20"/>
+      <w:r>
+        <w:t>Page de login</w:t>
+      </w:r>
       <w:bookmarkEnd w:id="19"/>
-    </w:p>
-    <w:p>
-      <w:pPr>
-        <w:pStyle w:val="Titre2"/>
-      </w:pPr>
-      <w:bookmarkStart w:id="20" w:name="_Toc34006250"/>
-      <w:r>
-        <w:t>4.1</w:t>
-      </w:r>
-      <w:r>
-        <w:tab/>
-      </w:r>
-      <w:bookmarkStart w:id="21" w:name="Settings"/>
-      <w:bookmarkEnd w:id="21"/>
-      <w:r>
-        <w:t>Page de login</w:t>
-      </w:r>
-      <w:bookmarkEnd w:id="20"/>
     </w:p>
     <w:p>
       <w:pPr>
@@ -6396,19 +6394,19 @@
       <w:pPr>
         <w:pStyle w:val="Titre3"/>
       </w:pPr>
-      <w:bookmarkStart w:id="22" w:name="_Toc34006251"/>
+      <w:bookmarkStart w:id="21" w:name="_Toc34006251"/>
       <w:r>
         <w:t>4.1.1</w:t>
       </w:r>
       <w:r>
         <w:tab/>
       </w:r>
-      <w:bookmarkStart w:id="23" w:name="Server"/>
-      <w:bookmarkEnd w:id="23"/>
+      <w:bookmarkStart w:id="22" w:name="Server"/>
+      <w:bookmarkEnd w:id="22"/>
       <w:r>
         <w:t>Page de login intervenant</w:t>
       </w:r>
-      <w:bookmarkEnd w:id="22"/>
+      <w:bookmarkEnd w:id="21"/>
     </w:p>
     <w:p>
       <w:pPr>
@@ -6500,7 +6498,19 @@
         <w:rPr>
           <w:lang w:val="fr-FR"/>
         </w:rPr>
-        <w:t>Le format de login utilisé est le mail de l’utilisateur, le mot de passe est définit lors de l’inscription.</w:t>
+        <w:t>Le format de login utili</w:t>
+      </w:r>
+      <w:r>
+        <w:rPr>
+          <w:lang w:val="fr-FR"/>
+        </w:rPr>
+        <w:t>sé est le mail de l’utilisateur et</w:t>
+      </w:r>
+      <w:r>
+        <w:rPr>
+          <w:lang w:val="fr-FR"/>
+        </w:rPr>
+        <w:t xml:space="preserve"> le mot de passe est définit lors de l’inscription.</w:t>
       </w:r>
       <w:r>
         <w:rPr>
@@ -6513,7 +6523,7 @@
       <w:pPr>
         <w:pStyle w:val="Titre3"/>
       </w:pPr>
-      <w:bookmarkStart w:id="24" w:name="_Toc34006252"/>
+      <w:bookmarkStart w:id="23" w:name="_Toc34006252"/>
       <w:r>
         <w:lastRenderedPageBreak/>
         <w:t>4.1.2</w:t>
@@ -6521,8 +6531,8 @@
       <w:r>
         <w:tab/>
       </w:r>
-      <w:bookmarkStart w:id="25" w:name="Username"/>
-      <w:bookmarkEnd w:id="25"/>
+      <w:bookmarkStart w:id="24" w:name="Username"/>
+      <w:bookmarkEnd w:id="24"/>
       <w:r>
         <w:t xml:space="preserve">Page de login d’un participant à un </w:t>
       </w:r>
@@ -6532,7 +6542,7 @@
       <w:r>
         <w:t>s</w:t>
       </w:r>
-      <w:bookmarkEnd w:id="24"/>
+      <w:bookmarkEnd w:id="23"/>
     </w:p>
     <w:p>
       <w:pPr>
@@ -6644,7 +6654,7 @@
       <w:pPr>
         <w:pStyle w:val="Titre3"/>
       </w:pPr>
-      <w:bookmarkStart w:id="26" w:name="_Toc34006253"/>
+      <w:bookmarkStart w:id="25" w:name="_Toc34006253"/>
       <w:r>
         <w:lastRenderedPageBreak/>
         <w:t>4.1.3</w:t>
@@ -6655,7 +6665,7 @@
       <w:r>
         <w:t>Récupération de mot de passe</w:t>
       </w:r>
-      <w:bookmarkEnd w:id="26"/>
+      <w:bookmarkEnd w:id="25"/>
     </w:p>
     <w:p>
       <w:pPr>
@@ -6815,7 +6825,7 @@
         </w:numPr>
         <w:ind w:left="360"/>
       </w:pPr>
-      <w:bookmarkStart w:id="27" w:name="_Toc34006254"/>
+      <w:bookmarkStart w:id="26" w:name="_Toc34006254"/>
       <w:r>
         <w:lastRenderedPageBreak/>
         <w:t>4.2</w:t>
@@ -6823,12 +6833,12 @@
       <w:r>
         <w:tab/>
       </w:r>
-      <w:bookmarkStart w:id="28" w:name="Password"/>
-      <w:bookmarkEnd w:id="28"/>
+      <w:bookmarkStart w:id="27" w:name="Password"/>
+      <w:bookmarkEnd w:id="27"/>
       <w:r>
         <w:t>Création d’un nouveau participant</w:t>
       </w:r>
-      <w:bookmarkEnd w:id="27"/>
+      <w:bookmarkEnd w:id="26"/>
     </w:p>
     <w:p>
       <w:pPr>
@@ -6930,32 +6940,30 @@
         </w:rPr>
         <w:t xml:space="preserve">a pour but de </w:t>
       </w:r>
+      <w:r>
+        <w:rPr>
+          <w:lang w:val="fr-FR"/>
+        </w:rPr>
+        <w:t>récupérer</w:t>
+      </w:r>
+      <w:r>
+        <w:rPr>
+          <w:lang w:val="fr-FR"/>
+        </w:rPr>
+        <w:t xml:space="preserve"> les informations de « base » d’un utilisateur pour une prise de contact par l’équipe </w:t>
+      </w:r>
       <w:proofErr w:type="spellStart"/>
       <w:r>
         <w:rPr>
           <w:lang w:val="fr-FR"/>
         </w:rPr>
-        <w:t>recuperer</w:t>
+        <w:t>Atoutcom</w:t>
       </w:r>
       <w:proofErr w:type="spellEnd"/>
       <w:r>
         <w:rPr>
           <w:lang w:val="fr-FR"/>
         </w:rPr>
-        <w:t xml:space="preserve"> les informations de « base » d’un utilisateur pour une prise de contact par l’équipe </w:t>
-      </w:r>
-      <w:proofErr w:type="spellStart"/>
-      <w:r>
-        <w:rPr>
-          <w:lang w:val="fr-FR"/>
-        </w:rPr>
-        <w:t>Atoutcom</w:t>
-      </w:r>
-      <w:proofErr w:type="spellEnd"/>
-      <w:r>
-        <w:rPr>
-          <w:lang w:val="fr-FR"/>
-        </w:rPr>
         <w:t>.</w:t>
       </w:r>
     </w:p>
@@ -6970,19 +6978,19 @@
       <w:pPr>
         <w:pStyle w:val="Titre2"/>
       </w:pPr>
-      <w:bookmarkStart w:id="29" w:name="_Toc34006255"/>
+      <w:bookmarkStart w:id="28" w:name="_Toc34006255"/>
       <w:r>
         <w:t>4.3</w:t>
       </w:r>
       <w:r>
         <w:tab/>
       </w:r>
-      <w:bookmarkStart w:id="30" w:name="DatabaseName"/>
-      <w:bookmarkEnd w:id="30"/>
+      <w:bookmarkStart w:id="29" w:name="DatabaseName"/>
+      <w:bookmarkEnd w:id="29"/>
       <w:r>
         <w:t>Synthèse des informations clientes</w:t>
       </w:r>
-      <w:bookmarkEnd w:id="29"/>
+      <w:bookmarkEnd w:id="28"/>
     </w:p>
     <w:p>
       <w:pPr>
@@ -7211,7 +7219,15 @@
         <w:rPr>
           <w:lang w:val="fr-FR"/>
         </w:rPr>
-        <w:t>template</w:t>
+        <w:t>tem</w:t>
+      </w:r>
+      <w:bookmarkStart w:id="30" w:name="_GoBack"/>
+      <w:bookmarkEnd w:id="30"/>
+      <w:r>
+        <w:rPr>
+          <w:lang w:val="fr-FR"/>
+        </w:rPr>
+        <w:t>plate</w:t>
       </w:r>
       <w:proofErr w:type="spellEnd"/>
       <w:r>
@@ -10974,7 +10990,7 @@
         <w:noProof/>
         <w:sz w:val="20"/>
       </w:rPr>
-      <w:t>5-3</w:t>
+      <w:t>5-5</w:t>
     </w:r>
     <w:r>
       <w:rPr>
@@ -12849,7 +12865,7 @@
 </file>
 
 <file path=customXml/itemProps1.xml><?xml version="1.0" encoding="utf-8"?>
-<ds:datastoreItem xmlns:ds="http://schemas.openxmlformats.org/officeDocument/2006/customXml" ds:itemID="{A384A7FD-F2D5-471D-8BBA-FCAB311CEBDF}">
+<ds:datastoreItem xmlns:ds="http://schemas.openxmlformats.org/officeDocument/2006/customXml" ds:itemID="{5AA98640-2107-4BAC-9FFA-6BB15E3A87E4}">
   <ds:schemaRefs>
     <ds:schemaRef ds:uri="http://schemas.openxmlformats.org/officeDocument/2006/bibliography"/>
   </ds:schemaRefs>
